--- a/LABORATORIO/PECL1/MT_PROYECTO_INFORMATICO_G6.docx
+++ b/LABORATORIO/PECL1/MT_PROYECTO_INFORMATICO_G6.docx
@@ -2,8 +2,10 @@
 <file path=word/document.xml><?xml version="1.0" encoding="utf-8"?>
 <w:document xmlns:wpc="http://schemas.microsoft.com/office/word/2010/wordprocessingCanvas" xmlns:cx="http://schemas.microsoft.com/office/drawing/2014/chartex" xmlns:cx1="http://schemas.microsoft.com/office/drawing/2015/9/8/chartex" xmlns:cx2="http://schemas.microsoft.com/office/drawing/2015/10/21/chartex" xmlns:cx3="http://schemas.microsoft.com/office/drawing/2016/5/9/chartex" xmlns:cx4="http://schemas.microsoft.com/office/drawing/2016/5/10/chartex" xmlns:cx5="http://schemas.microsoft.com/office/drawing/2016/5/11/chartex" xmlns:cx6="http://schemas.microsoft.com/office/drawing/2016/5/12/chartex" xmlns:cx7="http://schemas.microsoft.com/office/drawing/2016/5/13/chartex" xmlns:cx8="http://schemas.microsoft.com/office/drawing/2016/5/14/chartex" xmlns:mc="http://schemas.openxmlformats.org/markup-compatibility/2006" xmlns:aink="http://schemas.microsoft.com/office/drawing/2016/ink" xmlns:am3d="http://schemas.microsoft.com/office/drawing/2017/model3d" xmlns:o="urn:schemas-microsoft-com:office:office" xmlns:r="http://schemas.openxmlformats.org/officeDocument/2006/relationships" xmlns:m="http://schemas.openxmlformats.org/officeDocument/2006/math" xmlns:v="urn:schemas-microsoft-com:vml" xmlns:wp14="http://schemas.microsoft.com/office/word/2010/wordprocessingDrawing" xmlns:wp="http://schemas.openxmlformats.org/drawingml/2006/wordprocessingDrawing" xmlns:w10="urn:schemas-microsoft-com:office:word" xmlns:w="http://schemas.openxmlformats.org/wordprocessingml/2006/main" xmlns:w14="http://schemas.microsoft.com/office/word/2010/wordml" xmlns:w15="http://schemas.microsoft.com/office/word/2012/wordml" xmlns:w16cid="http://schemas.microsoft.com/office/word/2016/wordml/cid" xmlns:w16se="http://schemas.microsoft.com/office/word/2015/wordml/symex" xmlns:wpg="http://schemas.microsoft.com/office/word/2010/wordprocessingGroup" xmlns:wpi="http://schemas.microsoft.com/office/word/2010/wordprocessingInk" xmlns:wne="http://schemas.microsoft.com/office/word/2006/wordml" xmlns:wps="http://schemas.microsoft.com/office/word/2010/wordprocessingShape" mc:Ignorable="w14 w15 w16se w16cid wp14">
   <w:body>
-    <w:bookmarkStart w:id="0" w:name="_Hlk35444699" w:displacedByCustomXml="next"/>
+    <w:bookmarkStart w:id="0" w:name="_GoBack" w:displacedByCustomXml="next"/>
     <w:bookmarkEnd w:id="0" w:displacedByCustomXml="next"/>
+    <w:bookmarkStart w:id="1" w:name="_Hlk35444699" w:displacedByCustomXml="next"/>
+    <w:bookmarkEnd w:id="1" w:displacedByCustomXml="next"/>
     <w:sdt>
       <w:sdtPr>
         <w:id w:val="-1159996460"/>
@@ -539,7 +541,7 @@
           <w:r>
             <w:fldChar w:fldCharType="separate"/>
           </w:r>
-          <w:hyperlink w:anchor="_Toc35600538" w:history="1">
+          <w:hyperlink w:anchor="_Toc35606965" w:history="1">
             <w:r>
               <w:rPr>
                 <w:rStyle w:val="Hipervnculo"/>
@@ -566,7 +568,7 @@
                 <w:noProof/>
                 <w:webHidden/>
               </w:rPr>
-              <w:instrText xml:space="preserve"> PAGEREF _Toc35600538 \h </w:instrText>
+              <w:instrText xml:space="preserve"> PAGEREF _Toc35606965 \h </w:instrText>
             </w:r>
             <w:r>
               <w:rPr>
@@ -609,7 +611,7 @@
               <w:lang w:eastAsia="es-ES"/>
             </w:rPr>
           </w:pPr>
-          <w:hyperlink w:anchor="_Toc35600539" w:history="1">
+          <w:hyperlink w:anchor="_Toc35606966" w:history="1">
             <w:r>
               <w:rPr>
                 <w:rStyle w:val="Hipervnculo"/>
@@ -636,7 +638,7 @@
                 <w:noProof/>
                 <w:webHidden/>
               </w:rPr>
-              <w:instrText xml:space="preserve"> PAGEREF _Toc35600539 \h </w:instrText>
+              <w:instrText xml:space="preserve"> PAGEREF _Toc35606966 \h </w:instrText>
             </w:r>
             <w:r>
               <w:rPr>
@@ -679,7 +681,7 @@
               <w:lang w:eastAsia="es-ES"/>
             </w:rPr>
           </w:pPr>
-          <w:hyperlink w:anchor="_Toc35600540" w:history="1">
+          <w:hyperlink w:anchor="_Toc35606967" w:history="1">
             <w:r>
               <w:rPr>
                 <w:rStyle w:val="Hipervnculo"/>
@@ -706,7 +708,7 @@
                 <w:noProof/>
                 <w:webHidden/>
               </w:rPr>
-              <w:instrText xml:space="preserve"> PAGEREF _Toc35600540 \h </w:instrText>
+              <w:instrText xml:space="preserve"> PAGEREF _Toc35606967 \h </w:instrText>
             </w:r>
             <w:r>
               <w:rPr>
@@ -749,7 +751,7 @@
               <w:lang w:eastAsia="es-ES"/>
             </w:rPr>
           </w:pPr>
-          <w:hyperlink w:anchor="_Toc35600541" w:history="1">
+          <w:hyperlink w:anchor="_Toc35606968" w:history="1">
             <w:r>
               <w:rPr>
                 <w:rStyle w:val="Hipervnculo"/>
@@ -776,7 +778,7 @@
                 <w:noProof/>
                 <w:webHidden/>
               </w:rPr>
-              <w:instrText xml:space="preserve"> PAGEREF _Toc35600541 \h </w:instrText>
+              <w:instrText xml:space="preserve"> PAGEREF _Toc35606968 \h </w:instrText>
             </w:r>
             <w:r>
               <w:rPr>
@@ -819,7 +821,7 @@
               <w:lang w:eastAsia="es-ES"/>
             </w:rPr>
           </w:pPr>
-          <w:hyperlink w:anchor="_Toc35600542" w:history="1">
+          <w:hyperlink w:anchor="_Toc35606969" w:history="1">
             <w:r>
               <w:rPr>
                 <w:rStyle w:val="Hipervnculo"/>
@@ -846,7 +848,7 @@
                 <w:noProof/>
                 <w:webHidden/>
               </w:rPr>
-              <w:instrText xml:space="preserve"> PAGEREF _Toc35600542 \h </w:instrText>
+              <w:instrText xml:space="preserve"> PAGEREF _Toc35606969 \h </w:instrText>
             </w:r>
             <w:r>
               <w:rPr>
@@ -889,7 +891,7 @@
               <w:lang w:eastAsia="es-ES"/>
             </w:rPr>
           </w:pPr>
-          <w:hyperlink w:anchor="_Toc35600543" w:history="1">
+          <w:hyperlink w:anchor="_Toc35606970" w:history="1">
             <w:r>
               <w:rPr>
                 <w:rStyle w:val="Hipervnculo"/>
@@ -916,7 +918,7 @@
                 <w:noProof/>
                 <w:webHidden/>
               </w:rPr>
-              <w:instrText xml:space="preserve"> PAGEREF _Toc35600543 \h </w:instrText>
+              <w:instrText xml:space="preserve"> PAGEREF _Toc35606970 \h </w:instrText>
             </w:r>
             <w:r>
               <w:rPr>
@@ -959,7 +961,7 @@
               <w:lang w:eastAsia="es-ES"/>
             </w:rPr>
           </w:pPr>
-          <w:hyperlink w:anchor="_Toc35600544" w:history="1">
+          <w:hyperlink w:anchor="_Toc35606971" w:history="1">
             <w:r>
               <w:rPr>
                 <w:rStyle w:val="Hipervnculo"/>
@@ -986,7 +988,7 @@
                 <w:noProof/>
                 <w:webHidden/>
               </w:rPr>
-              <w:instrText xml:space="preserve"> PAGEREF _Toc35600544 \h </w:instrText>
+              <w:instrText xml:space="preserve"> PAGEREF _Toc35606971 \h </w:instrText>
             </w:r>
             <w:r>
               <w:rPr>
@@ -1029,7 +1031,7 @@
               <w:lang w:eastAsia="es-ES"/>
             </w:rPr>
           </w:pPr>
-          <w:hyperlink w:anchor="_Toc35600545" w:history="1">
+          <w:hyperlink w:anchor="_Toc35606972" w:history="1">
             <w:r>
               <w:rPr>
                 <w:rStyle w:val="Hipervnculo"/>
@@ -1057,7 +1059,7 @@
                 <w:noProof/>
                 <w:webHidden/>
               </w:rPr>
-              <w:instrText xml:space="preserve"> PAGEREF _Toc35600545 \h </w:instrText>
+              <w:instrText xml:space="preserve"> PAGEREF _Toc35606972 \h </w:instrText>
             </w:r>
             <w:r>
               <w:rPr>
@@ -1100,7 +1102,7 @@
               <w:lang w:eastAsia="es-ES"/>
             </w:rPr>
           </w:pPr>
-          <w:hyperlink w:anchor="_Toc35600546" w:history="1">
+          <w:hyperlink w:anchor="_Toc35606973" w:history="1">
             <w:r>
               <w:rPr>
                 <w:rStyle w:val="Hipervnculo"/>
@@ -1127,7 +1129,7 @@
                 <w:noProof/>
                 <w:webHidden/>
               </w:rPr>
-              <w:instrText xml:space="preserve"> PAGEREF _Toc35600546 \h </w:instrText>
+              <w:instrText xml:space="preserve"> PAGEREF _Toc35606973 \h </w:instrText>
             </w:r>
             <w:r>
               <w:rPr>
@@ -1170,7 +1172,7 @@
               <w:lang w:eastAsia="es-ES"/>
             </w:rPr>
           </w:pPr>
-          <w:hyperlink w:anchor="_Toc35600547" w:history="1">
+          <w:hyperlink w:anchor="_Toc35606974" w:history="1">
             <w:r>
               <w:rPr>
                 <w:rStyle w:val="Hipervnculo"/>
@@ -1197,7 +1199,7 @@
                 <w:noProof/>
                 <w:webHidden/>
               </w:rPr>
-              <w:instrText xml:space="preserve"> PAGEREF _Toc35600547 \h </w:instrText>
+              <w:instrText xml:space="preserve"> PAGEREF _Toc35606974 \h </w:instrText>
             </w:r>
             <w:r>
               <w:rPr>
@@ -1240,7 +1242,7 @@
               <w:lang w:eastAsia="es-ES"/>
             </w:rPr>
           </w:pPr>
-          <w:hyperlink w:anchor="_Toc35600548" w:history="1">
+          <w:hyperlink w:anchor="_Toc35606975" w:history="1">
             <w:r>
               <w:rPr>
                 <w:rStyle w:val="Hipervnculo"/>
@@ -1267,7 +1269,7 @@
                 <w:noProof/>
                 <w:webHidden/>
               </w:rPr>
-              <w:instrText xml:space="preserve"> PAGEREF _Toc35600548 \h </w:instrText>
+              <w:instrText xml:space="preserve"> PAGEREF _Toc35606975 \h </w:instrText>
             </w:r>
             <w:r>
               <w:rPr>
@@ -1376,11 +1378,11 @@
         <w:pStyle w:val="Ttulo1"/>
         <w:jc w:val="both"/>
       </w:pPr>
-      <w:bookmarkStart w:id="1" w:name="_Toc35600538"/>
+      <w:bookmarkStart w:id="2" w:name="_Toc35606965"/>
       <w:r>
         <w:t>ANTECEDENTES Y UTILIDAD</w:t>
       </w:r>
-      <w:bookmarkEnd w:id="1"/>
+      <w:bookmarkEnd w:id="2"/>
     </w:p>
     <w:p>
       <w:pPr>
@@ -1848,12 +1850,12 @@
         <w:pStyle w:val="Ttulo1"/>
         <w:jc w:val="both"/>
       </w:pPr>
-      <w:bookmarkStart w:id="2" w:name="_Toc35600539"/>
+      <w:bookmarkStart w:id="3" w:name="_Toc35606966"/>
       <w:r>
         <w:lastRenderedPageBreak/>
         <w:t>OBJETIVOS</w:t>
       </w:r>
-      <w:bookmarkEnd w:id="2"/>
+      <w:bookmarkEnd w:id="3"/>
     </w:p>
     <w:p>
       <w:pPr>
@@ -2052,7 +2054,7 @@
         <w:pStyle w:val="Ttulo1"/>
         <w:jc w:val="both"/>
       </w:pPr>
-      <w:bookmarkStart w:id="3" w:name="_Toc35600540"/>
+      <w:bookmarkStart w:id="4" w:name="_Toc35606967"/>
       <w:r>
         <w:t>MISI</w:t>
       </w:r>
@@ -2062,7 +2064,7 @@
       <w:r>
         <w:t>N</w:t>
       </w:r>
-      <w:bookmarkEnd w:id="3"/>
+      <w:bookmarkEnd w:id="4"/>
     </w:p>
     <w:p>
       <w:pPr>
@@ -2099,11 +2101,11 @@
         <w:pStyle w:val="Ttulo1"/>
         <w:jc w:val="both"/>
       </w:pPr>
-      <w:bookmarkStart w:id="4" w:name="_Toc35600541"/>
+      <w:bookmarkStart w:id="5" w:name="_Toc35606968"/>
       <w:r>
         <w:t>ESTUDIO DE ALTERNATIVAS</w:t>
       </w:r>
-      <w:bookmarkEnd w:id="4"/>
+      <w:bookmarkEnd w:id="5"/>
     </w:p>
     <w:p>
       <w:pPr>
@@ -2358,7 +2360,7 @@
         <w:pStyle w:val="Ttulo1"/>
         <w:jc w:val="both"/>
       </w:pPr>
-      <w:bookmarkStart w:id="5" w:name="_Toc35600542"/>
+      <w:bookmarkStart w:id="6" w:name="_Toc35606969"/>
       <w:r>
         <w:t>VIABILIDAD</w:t>
       </w:r>
@@ -2368,7 +2370,7 @@
       <w:r>
         <w:t>DEL PROYECTO</w:t>
       </w:r>
-      <w:bookmarkEnd w:id="5"/>
+      <w:bookmarkEnd w:id="6"/>
     </w:p>
     <w:p>
       <w:pPr>
@@ -3137,7 +3139,7 @@
         <w:pStyle w:val="Ttulo1"/>
         <w:jc w:val="both"/>
       </w:pPr>
-      <w:bookmarkStart w:id="6" w:name="_Toc35600543"/>
+      <w:bookmarkStart w:id="7" w:name="_Toc35606970"/>
       <w:r>
         <w:lastRenderedPageBreak/>
         <w:t>DESCRIPCIÓN DE LOS PROCESOS DEL PROYECTO</w:t>
@@ -3148,7 +3150,7 @@
       <w:r>
         <w:t xml:space="preserve"> Y ESTIMACIÓN DE FASES</w:t>
       </w:r>
-      <w:bookmarkEnd w:id="6"/>
+      <w:bookmarkEnd w:id="7"/>
     </w:p>
     <w:p>
       <w:pPr>
@@ -3589,11 +3591,11 @@
         <w:pStyle w:val="Ttulo1"/>
         <w:jc w:val="both"/>
       </w:pPr>
-      <w:bookmarkStart w:id="7" w:name="_Toc35600544"/>
+      <w:bookmarkStart w:id="8" w:name="_Toc35606971"/>
       <w:r>
         <w:t>ORGANIZACIÓN E INFRAESTRUCTURA</w:t>
       </w:r>
-      <w:bookmarkEnd w:id="7"/>
+      <w:bookmarkEnd w:id="8"/>
     </w:p>
     <w:p>
       <w:pPr>
@@ -4573,23 +4575,23 @@
           <w:lang w:eastAsia="es-ES"/>
         </w:rPr>
       </w:pPr>
-      <w:bookmarkStart w:id="8" w:name="_Toc35600545"/>
+      <w:bookmarkStart w:id="9" w:name="_Toc35606972"/>
       <w:r>
         <w:rPr>
           <w:lang w:eastAsia="es-ES"/>
         </w:rPr>
         <w:t>PAQUETES DE TRABAJO</w:t>
       </w:r>
-      <w:bookmarkEnd w:id="8"/>
-    </w:p>
-    <w:p>
-      <w:pPr>
-        <w:jc w:val="both"/>
-        <w:rPr>
-          <w:lang w:eastAsia="es-ES"/>
-        </w:rPr>
-      </w:pPr>
-      <w:bookmarkStart w:id="9" w:name="_Toc3747873"/>
+      <w:bookmarkEnd w:id="9"/>
+    </w:p>
+    <w:p>
+      <w:pPr>
+        <w:jc w:val="both"/>
+        <w:rPr>
+          <w:lang w:eastAsia="es-ES"/>
+        </w:rPr>
+      </w:pPr>
+      <w:bookmarkStart w:id="10" w:name="_Toc3747873"/>
       <w:r>
         <w:rPr>
           <w:lang w:eastAsia="es-ES"/>
@@ -4650,7 +4652,7 @@
         </w:rPr>
         <w:t>Paquetes de trabajo durante el primer semestre de proyecto</w:t>
       </w:r>
-      <w:bookmarkEnd w:id="9"/>
+      <w:bookmarkEnd w:id="10"/>
     </w:p>
     <w:p>
       <w:pPr>
@@ -4665,8 +4667,8 @@
           <w:lang w:eastAsia="es-ES"/>
         </w:rPr>
       </w:pPr>
-      <w:bookmarkStart w:id="10" w:name="OLE_LINK6"/>
-      <w:bookmarkStart w:id="11" w:name="OLE_LINK5"/>
+      <w:bookmarkStart w:id="11" w:name="OLE_LINK6"/>
+      <w:bookmarkStart w:id="12" w:name="OLE_LINK5"/>
       <w:r>
         <w:rPr>
           <w:lang w:eastAsia="es-ES"/>
@@ -4674,8 +4676,8 @@
         <w:t>Inicio campaña crowdfounding para conseguir financiación para el desarrollo del proyecto.</w:t>
       </w:r>
     </w:p>
-    <w:bookmarkEnd w:id="10"/>
     <w:bookmarkEnd w:id="11"/>
+    <w:bookmarkEnd w:id="12"/>
     <w:p>
       <w:pPr>
         <w:numPr>
@@ -4694,16 +4696,16 @@
         </w:rPr>
         <w:t xml:space="preserve">Paquetes de trabajo </w:t>
       </w:r>
-      <w:bookmarkStart w:id="12" w:name="OLE_LINK1"/>
-      <w:bookmarkStart w:id="13" w:name="OLE_LINK2"/>
+      <w:bookmarkStart w:id="13" w:name="OLE_LINK1"/>
+      <w:bookmarkStart w:id="14" w:name="OLE_LINK2"/>
       <w:r>
         <w:rPr>
           <w:lang w:eastAsia="es-ES"/>
         </w:rPr>
         <w:t>para desarrollo de software Back-End</w:t>
       </w:r>
-      <w:bookmarkEnd w:id="12"/>
       <w:bookmarkEnd w:id="13"/>
+      <w:bookmarkEnd w:id="14"/>
       <w:r>
         <w:rPr>
           <w:lang w:eastAsia="es-ES"/>
@@ -4847,7 +4849,7 @@
           <w:lang w:eastAsia="es-ES"/>
         </w:rPr>
       </w:pPr>
-      <w:bookmarkStart w:id="14" w:name="_Toc3747875"/>
+      <w:bookmarkStart w:id="15" w:name="_Toc3747875"/>
       <w:r>
         <w:rPr>
           <w:lang w:eastAsia="es-ES"/>
@@ -4884,7 +4886,7 @@
         </w:rPr>
         <w:t xml:space="preserve">ALTERNATIVA </w:t>
       </w:r>
-      <w:bookmarkEnd w:id="14"/>
+      <w:bookmarkEnd w:id="15"/>
       <w:r>
         <w:rPr>
           <w:bCs/>
@@ -4916,7 +4918,7 @@
           <w:lang w:eastAsia="es-ES"/>
         </w:rPr>
       </w:pPr>
-      <w:bookmarkStart w:id="15" w:name="_Toc3747876"/>
+      <w:bookmarkStart w:id="16" w:name="_Toc3747876"/>
       <w:r>
         <w:rPr>
           <w:b/>
@@ -4924,7 +4926,7 @@
         </w:rPr>
         <w:t>Paquetes de trabajo durante 2021</w:t>
       </w:r>
-      <w:bookmarkEnd w:id="15"/>
+      <w:bookmarkEnd w:id="16"/>
       <w:r>
         <w:rPr>
           <w:b/>
@@ -4956,7 +4958,7 @@
           <w:lang w:eastAsia="es-ES"/>
         </w:rPr>
       </w:pPr>
-      <w:bookmarkStart w:id="16" w:name="_Toc3747879"/>
+      <w:bookmarkStart w:id="17" w:name="_Toc3747879"/>
       <w:r>
         <w:rPr>
           <w:bCs/>
@@ -4965,7 +4967,7 @@
         </w:rPr>
         <w:t>ALTERNATIVA CONSERVADORA</w:t>
       </w:r>
-      <w:bookmarkEnd w:id="16"/>
+      <w:bookmarkEnd w:id="17"/>
       <w:r>
         <w:rPr>
           <w:bCs/>
@@ -4997,7 +4999,7 @@
           <w:lang w:eastAsia="es-ES"/>
         </w:rPr>
       </w:pPr>
-      <w:bookmarkStart w:id="17" w:name="_Toc3747880"/>
+      <w:bookmarkStart w:id="18" w:name="_Toc3747880"/>
       <w:r>
         <w:rPr>
           <w:b/>
@@ -5005,7 +5007,7 @@
         </w:rPr>
         <w:t>Paquetes de trabajo durante 2021</w:t>
       </w:r>
-      <w:bookmarkEnd w:id="17"/>
+      <w:bookmarkEnd w:id="18"/>
       <w:r>
         <w:rPr>
           <w:b/>
@@ -5065,7 +5067,7 @@
           <w:lang w:eastAsia="es-ES"/>
         </w:rPr>
       </w:pPr>
-      <w:bookmarkStart w:id="18" w:name="_Toc3747883"/>
+      <w:bookmarkStart w:id="19" w:name="_Toc3747883"/>
     </w:p>
     <w:p>
       <w:pPr>
@@ -5084,7 +5086,7 @@
         </w:rPr>
         <w:t xml:space="preserve">ALTERNATIVA </w:t>
       </w:r>
-      <w:bookmarkEnd w:id="18"/>
+      <w:bookmarkEnd w:id="19"/>
       <w:r>
         <w:rPr>
           <w:bCs/>
@@ -5116,7 +5118,7 @@
           <w:lang w:eastAsia="es-ES"/>
         </w:rPr>
       </w:pPr>
-      <w:bookmarkStart w:id="19" w:name="_Toc3747884"/>
+      <w:bookmarkStart w:id="20" w:name="_Toc3747884"/>
       <w:r>
         <w:rPr>
           <w:b/>
@@ -5124,7 +5126,7 @@
         </w:rPr>
         <w:t>Paquetes de trabajo durante 202</w:t>
       </w:r>
-      <w:bookmarkEnd w:id="19"/>
+      <w:bookmarkEnd w:id="20"/>
       <w:r>
         <w:rPr>
           <w:b/>
@@ -5181,11 +5183,11 @@
         <w:pStyle w:val="Ttulo1"/>
         <w:jc w:val="both"/>
       </w:pPr>
-      <w:bookmarkStart w:id="20" w:name="_Toc35600546"/>
+      <w:bookmarkStart w:id="21" w:name="_Toc35606973"/>
       <w:r>
         <w:t>PROGRAMACIÓN DE LAS ACTIVIDADES DEL PROYECTO</w:t>
       </w:r>
-      <w:bookmarkEnd w:id="20"/>
+      <w:bookmarkEnd w:id="21"/>
     </w:p>
     <w:p>
       <w:pPr>
@@ -5796,7 +5798,6 @@
       <w:pPr>
         <w:jc w:val="both"/>
       </w:pPr>
-      <w:bookmarkStart w:id="21" w:name="_GoBack"/>
       <w:r>
         <w:lastRenderedPageBreak/>
         <w:t xml:space="preserve">En la siguiente imagen se muestra </w:t>
@@ -5805,18 +5806,17 @@
         <w:t>el</w:t>
       </w:r>
       <w:r>
-        <w:t xml:space="preserve"> Diagrama de Pert, con las tareas críticas marcadas en rojo</w:t>
-      </w:r>
-      <w:bookmarkEnd w:id="21"/>
-      <w:r>
-        <w:t>.</w:t>
-      </w:r>
-    </w:p>
-    <w:p>
-      <w:pPr>
-        <w:jc w:val="both"/>
-      </w:pPr>
-      <w:r>
+        <w:t xml:space="preserve"> Diagrama de Pert, con las tareas críticas marcadas en rojo.</w:t>
+      </w:r>
+    </w:p>
+    <w:p>
+      <w:pPr>
+        <w:jc w:val="both"/>
+      </w:pPr>
+      <w:r>
+        <w:rPr>
+          <w:noProof/>
+        </w:rPr>
         <w:drawing>
           <wp:anchor distT="0" distB="0" distL="114300" distR="114300" simplePos="0" relativeHeight="251683840" behindDoc="0" locked="0" layoutInCell="1" allowOverlap="1" wp14:anchorId="6975DCE0" wp14:editId="09ABABE2">
             <wp:simplePos x="0" y="0"/>
@@ -5877,89 +5877,15 @@
       <w:pPr>
         <w:jc w:val="both"/>
       </w:pPr>
-    </w:p>
-    <w:p>
-      <w:pPr>
-        <w:jc w:val="both"/>
-      </w:pPr>
-    </w:p>
-    <w:p>
-      <w:pPr>
-        <w:pStyle w:val="Ttulo1"/>
-        <w:jc w:val="both"/>
-      </w:pPr>
-    </w:p>
-    <w:p>
-      <w:pPr>
-        <w:pStyle w:val="Ttulo1"/>
-        <w:jc w:val="both"/>
-      </w:pPr>
-    </w:p>
-    <w:p/>
-    <w:p/>
-    <w:p>
-      <w:pPr>
-        <w:pStyle w:val="Ttulo1"/>
-        <w:jc w:val="both"/>
-      </w:pPr>
-    </w:p>
-    <w:p/>
-    <w:p>
-      <w:pPr>
-        <w:pStyle w:val="Ttulo1"/>
-        <w:jc w:val="both"/>
-      </w:pPr>
-      <w:bookmarkStart w:id="22" w:name="_Toc35600547"/>
-      <w:r>
-        <w:t>ESTUDIO ECONÓMICO DEL PROYECTO</w:t>
-      </w:r>
-      <w:bookmarkEnd w:id="22"/>
-    </w:p>
-    <w:p>
-      <w:pPr>
-        <w:jc w:val="both"/>
-      </w:pPr>
-      <w:r>
-        <w:t>Al haber realizado tres alternativas, el estudio económico varía en cada alternativa. Cada alternativa tendrá una rentabilidad diferente (VAN y ROI distintos).</w:t>
-      </w:r>
-    </w:p>
-    <w:p>
-      <w:pPr>
-        <w:jc w:val="both"/>
-        <w:rPr>
-          <w:u w:val="single"/>
-        </w:rPr>
-      </w:pPr>
-      <w:r>
-        <w:rPr>
-          <w:u w:val="single"/>
-        </w:rPr>
-        <w:t>Rentabilidad a</w:t>
-      </w:r>
-      <w:r>
-        <w:rPr>
-          <w:u w:val="single"/>
-        </w:rPr>
-        <w:t>lternativa optimista</w:t>
-      </w:r>
-    </w:p>
-    <w:p>
-      <w:pPr>
-        <w:jc w:val="both"/>
-        <w:rPr>
-          <w:u w:val="single"/>
-        </w:rPr>
-      </w:pPr>
       <w:r>
         <w:rPr>
           <w:noProof/>
-          <w:u w:val="single"/>
         </w:rPr>
         <w:drawing>
-          <wp:inline distT="0" distB="0" distL="0" distR="0" wp14:anchorId="59A66D75" wp14:editId="3563C65E">
-            <wp:extent cx="5400040" cy="254635"/>
-            <wp:effectExtent l="0" t="0" r="0" b="0"/>
-            <wp:docPr id="40" name="Imagen 40"/>
+          <wp:inline distT="0" distB="0" distL="0" distR="0" wp14:anchorId="6C38C483" wp14:editId="0ADFE570">
+            <wp:extent cx="1959807" cy="3648076"/>
+            <wp:effectExtent l="0" t="0" r="2540" b="0"/>
+            <wp:docPr id="24" name="Imagen 24"/>
             <wp:cNvGraphicFramePr>
               <a:graphicFrameLocks xmlns:a="http://schemas.openxmlformats.org/drawingml/2006/main" noChangeAspect="1"/>
             </wp:cNvGraphicFramePr>
@@ -5979,7 +5905,7 @@
                   <pic:spPr>
                     <a:xfrm>
                       <a:off x="0" y="0"/>
-                      <a:ext cx="5400040" cy="254635"/>
+                      <a:ext cx="1960657" cy="3649658"/>
                     </a:xfrm>
                     <a:prstGeom prst="rect">
                       <a:avLst/>
@@ -5995,15 +5921,66 @@
     <w:p>
       <w:pPr>
         <w:jc w:val="both"/>
-        <w:rPr>
-          <w:u w:val="single"/>
-        </w:rPr>
-      </w:pPr>
-      <w:r>
-        <w:rPr>
-          <w:u w:val="single"/>
-        </w:rPr>
-        <w:t>Rentabilidad alternativa conservadora</w:t>
+      </w:pPr>
+    </w:p>
+    <w:p>
+      <w:pPr>
+        <w:pStyle w:val="Ttulo1"/>
+        <w:jc w:val="both"/>
+      </w:pPr>
+    </w:p>
+    <w:p>
+      <w:pPr>
+        <w:pStyle w:val="Ttulo1"/>
+        <w:jc w:val="both"/>
+      </w:pPr>
+    </w:p>
+    <w:p/>
+    <w:p/>
+    <w:p>
+      <w:pPr>
+        <w:pStyle w:val="Ttulo1"/>
+        <w:jc w:val="both"/>
+      </w:pPr>
+    </w:p>
+    <w:p/>
+    <w:p>
+      <w:pPr>
+        <w:pStyle w:val="Ttulo1"/>
+        <w:jc w:val="both"/>
+      </w:pPr>
+      <w:bookmarkStart w:id="22" w:name="_Toc35606974"/>
+      <w:r>
+        <w:t>ESTUDIO ECONÓMICO DEL PROYECTO</w:t>
+      </w:r>
+      <w:bookmarkEnd w:id="22"/>
+    </w:p>
+    <w:p>
+      <w:pPr>
+        <w:jc w:val="both"/>
+      </w:pPr>
+      <w:r>
+        <w:t>Al haber realizado tres alternativas, el estudio económico varía en cada alternativa. Cada alternativa tendrá una rentabilidad diferente (VAN y ROI distintos).</w:t>
+      </w:r>
+    </w:p>
+    <w:p>
+      <w:pPr>
+        <w:jc w:val="both"/>
+        <w:rPr>
+          <w:u w:val="single"/>
+        </w:rPr>
+      </w:pPr>
+      <w:r>
+        <w:rPr>
+          <w:u w:val="single"/>
+        </w:rPr>
+        <w:t>Rentabilidad a</w:t>
+      </w:r>
+      <w:r>
+        <w:rPr>
+          <w:u w:val="single"/>
+        </w:rPr>
+        <w:t>lternativa optimista</w:t>
       </w:r>
     </w:p>
     <w:p>
@@ -6019,10 +5996,10 @@
           <w:u w:val="single"/>
         </w:rPr>
         <w:drawing>
-          <wp:inline distT="0" distB="0" distL="0" distR="0" wp14:anchorId="2A5EDA84" wp14:editId="41D197BA">
-            <wp:extent cx="5400040" cy="271145"/>
+          <wp:inline distT="0" distB="0" distL="0" distR="0" wp14:anchorId="59A66D75" wp14:editId="3563C65E">
+            <wp:extent cx="5400040" cy="254635"/>
             <wp:effectExtent l="0" t="0" r="0" b="0"/>
-            <wp:docPr id="41" name="Imagen 41"/>
+            <wp:docPr id="40" name="Imagen 40"/>
             <wp:cNvGraphicFramePr>
               <a:graphicFrameLocks xmlns:a="http://schemas.openxmlformats.org/drawingml/2006/main" noChangeAspect="1"/>
             </wp:cNvGraphicFramePr>
@@ -6042,7 +6019,7 @@
                   <pic:spPr>
                     <a:xfrm>
                       <a:off x="0" y="0"/>
-                      <a:ext cx="5400040" cy="271145"/>
+                      <a:ext cx="5400040" cy="254635"/>
                     </a:xfrm>
                     <a:prstGeom prst="rect">
                       <a:avLst/>
@@ -6066,7 +6043,7 @@
         <w:rPr>
           <w:u w:val="single"/>
         </w:rPr>
-        <w:t>Rentabilidad alternativa pesimista</w:t>
+        <w:t>Rentabilidad alternativa conservadora</w:t>
       </w:r>
     </w:p>
     <w:p>
@@ -6081,12 +6058,11 @@
           <w:noProof/>
           <w:u w:val="single"/>
         </w:rPr>
-        <w:lastRenderedPageBreak/>
         <w:drawing>
-          <wp:inline distT="0" distB="0" distL="0" distR="0" wp14:anchorId="36CA6C6C" wp14:editId="625A3293">
-            <wp:extent cx="5400040" cy="261620"/>
-            <wp:effectExtent l="0" t="0" r="0" b="5080"/>
-            <wp:docPr id="42" name="Imagen 42"/>
+          <wp:inline distT="0" distB="0" distL="0" distR="0" wp14:anchorId="2A5EDA84" wp14:editId="41D197BA">
+            <wp:extent cx="5400040" cy="271145"/>
+            <wp:effectExtent l="0" t="0" r="0" b="0"/>
+            <wp:docPr id="41" name="Imagen 41"/>
             <wp:cNvGraphicFramePr>
               <a:graphicFrameLocks xmlns:a="http://schemas.openxmlformats.org/drawingml/2006/main" noChangeAspect="1"/>
             </wp:cNvGraphicFramePr>
@@ -6106,6 +6082,69 @@
                   <pic:spPr>
                     <a:xfrm>
                       <a:off x="0" y="0"/>
+                      <a:ext cx="5400040" cy="271145"/>
+                    </a:xfrm>
+                    <a:prstGeom prst="rect">
+                      <a:avLst/>
+                    </a:prstGeom>
+                  </pic:spPr>
+                </pic:pic>
+              </a:graphicData>
+            </a:graphic>
+          </wp:inline>
+        </w:drawing>
+      </w:r>
+    </w:p>
+    <w:p>
+      <w:pPr>
+        <w:jc w:val="both"/>
+        <w:rPr>
+          <w:u w:val="single"/>
+        </w:rPr>
+      </w:pPr>
+      <w:r>
+        <w:rPr>
+          <w:u w:val="single"/>
+        </w:rPr>
+        <w:t>Rentabilidad alternativa pesimista</w:t>
+      </w:r>
+    </w:p>
+    <w:p>
+      <w:pPr>
+        <w:jc w:val="both"/>
+        <w:rPr>
+          <w:u w:val="single"/>
+        </w:rPr>
+      </w:pPr>
+      <w:r>
+        <w:rPr>
+          <w:noProof/>
+          <w:u w:val="single"/>
+        </w:rPr>
+        <w:drawing>
+          <wp:inline distT="0" distB="0" distL="0" distR="0" wp14:anchorId="36CA6C6C" wp14:editId="625A3293">
+            <wp:extent cx="5400040" cy="261620"/>
+            <wp:effectExtent l="0" t="0" r="0" b="5080"/>
+            <wp:docPr id="42" name="Imagen 42"/>
+            <wp:cNvGraphicFramePr>
+              <a:graphicFrameLocks xmlns:a="http://schemas.openxmlformats.org/drawingml/2006/main" noChangeAspect="1"/>
+            </wp:cNvGraphicFramePr>
+            <a:graphic xmlns:a="http://schemas.openxmlformats.org/drawingml/2006/main">
+              <a:graphicData uri="http://schemas.openxmlformats.org/drawingml/2006/picture">
+                <pic:pic xmlns:pic="http://schemas.openxmlformats.org/drawingml/2006/picture">
+                  <pic:nvPicPr>
+                    <pic:cNvPr id="1" name=""/>
+                    <pic:cNvPicPr/>
+                  </pic:nvPicPr>
+                  <pic:blipFill>
+                    <a:blip r:embed="rId37"/>
+                    <a:stretch>
+                      <a:fillRect/>
+                    </a:stretch>
+                  </pic:blipFill>
+                  <pic:spPr>
+                    <a:xfrm>
+                      <a:off x="0" y="0"/>
                       <a:ext cx="5400040" cy="261620"/>
                     </a:xfrm>
                     <a:prstGeom prst="rect">
@@ -6144,7 +6183,7 @@
         <w:pStyle w:val="Ttulo1"/>
         <w:jc w:val="both"/>
       </w:pPr>
-      <w:bookmarkStart w:id="23" w:name="_Toc35600548"/>
+      <w:bookmarkStart w:id="23" w:name="_Toc35606975"/>
       <w:r>
         <w:t>PRESUPUESTO</w:t>
       </w:r>
@@ -6241,7 +6280,7 @@
       </w:pPr>
     </w:p>
     <w:sectPr>
-      <w:footerReference w:type="default" r:id="rId37"/>
+      <w:footerReference w:type="default" r:id="rId38"/>
       <w:pgSz w:w="11906" w:h="16838"/>
       <w:pgMar w:top="1417" w:right="1701" w:bottom="1417" w:left="1701" w:header="708" w:footer="708" w:gutter="0"/>
       <w:pgNumType w:start="0"/>
@@ -8472,7 +8511,7 @@
 </file>
 
 <file path=customXml/itemProps1.xml><?xml version="1.0" encoding="utf-8"?>
-<ds:datastoreItem xmlns:ds="http://schemas.openxmlformats.org/officeDocument/2006/customXml" ds:itemID="{FCCE372A-63F7-43B0-BF64-15CCAF4186A1}">
+<ds:datastoreItem xmlns:ds="http://schemas.openxmlformats.org/officeDocument/2006/customXml" ds:itemID="{9B599524-46FD-46F1-937E-F704666B72D2}">
   <ds:schemaRefs>
     <ds:schemaRef ds:uri="http://schemas.openxmlformats.org/officeDocument/2006/bibliography"/>
   </ds:schemaRefs>
